--- a/rabbitmq.docx
+++ b/rabbitmq.docx
@@ -7,11 +7,19 @@
         <w:rPr>
           <w:rFonts w:hint="eastAsia"/>
         </w:rPr>
-        <w:t>1、ra</w:t>
+        <w:t>1、</w:t>
+      </w:r>
+      <w:proofErr w:type="spellStart"/>
+      <w:r>
+        <w:rPr>
+          <w:rFonts w:hint="eastAsia"/>
+        </w:rPr>
+        <w:t>ra</w:t>
       </w:r>
       <w:r>
         <w:t>bbitmq</w:t>
       </w:r>
+      <w:proofErr w:type="spellEnd"/>
       <w:r>
         <w:rPr>
           <w:rFonts w:hint="eastAsia"/>
@@ -32,15 +40,57 @@
         <w:rPr>
           <w:rFonts w:hint="eastAsia"/>
         </w:rPr>
-        <w:t>（2）direct：通过routingkey和exchange决定的那个唯一的queue可以接收消息</w:t>
-      </w:r>
-    </w:p>
-    <w:p>
-      <w:r>
-        <w:rPr>
-          <w:rFonts w:hint="eastAsia"/>
-        </w:rPr>
-        <w:t>（3）topic：所有符合routingkey的routingkey所bind的queue可以接收消息</w:t>
+        <w:t>（2）direct：通过</w:t>
+      </w:r>
+      <w:proofErr w:type="spellStart"/>
+      <w:r>
+        <w:rPr>
+          <w:rFonts w:hint="eastAsia"/>
+        </w:rPr>
+        <w:t>routingkey</w:t>
+      </w:r>
+      <w:proofErr w:type="spellEnd"/>
+      <w:r>
+        <w:rPr>
+          <w:rFonts w:hint="eastAsia"/>
+        </w:rPr>
+        <w:t>和exchange决定的那个唯一的queue可以接收消息</w:t>
+      </w:r>
+    </w:p>
+    <w:p>
+      <w:r>
+        <w:rPr>
+          <w:rFonts w:hint="eastAsia"/>
+        </w:rPr>
+        <w:t>（3）topic：所有符合</w:t>
+      </w:r>
+      <w:proofErr w:type="spellStart"/>
+      <w:r>
+        <w:rPr>
+          <w:rFonts w:hint="eastAsia"/>
+        </w:rPr>
+        <w:t>routingkey</w:t>
+      </w:r>
+      <w:proofErr w:type="spellEnd"/>
+      <w:r>
+        <w:rPr>
+          <w:rFonts w:hint="eastAsia"/>
+        </w:rPr>
+        <w:t>的</w:t>
+      </w:r>
+      <w:proofErr w:type="spellStart"/>
+      <w:r>
+        <w:rPr>
+          <w:rFonts w:hint="eastAsia"/>
+        </w:rPr>
+        <w:t>routingkey</w:t>
+      </w:r>
+      <w:proofErr w:type="spellEnd"/>
+      <w:r>
+        <w:rPr>
+          <w:rFonts w:hint="eastAsia"/>
+        </w:rPr>
+        <w:t>所bind的queue可以接收消息</w:t>
       </w:r>
     </w:p>
     <w:p/>
@@ -49,7 +99,21 @@
         <w:rPr>
           <w:rFonts w:hint="eastAsia"/>
         </w:rPr>
-        <w:t>2、rabbitmq的消息是怎么发送的？</w:t>
+        <w:t>2、</w:t>
+      </w:r>
+      <w:proofErr w:type="spellStart"/>
+      <w:r>
+        <w:rPr>
+          <w:rFonts w:hint="eastAsia"/>
+        </w:rPr>
+        <w:t>rabbitmq</w:t>
+      </w:r>
+      <w:proofErr w:type="spellEnd"/>
+      <w:r>
+        <w:rPr>
+          <w:rFonts w:hint="eastAsia"/>
+        </w:rPr>
+        <w:t>的消息是怎么发送的？</w:t>
       </w:r>
     </w:p>
     <w:p>
@@ -60,7 +124,63 @@
         <w:rPr>
           <w:rFonts w:hint="eastAsia"/>
         </w:rPr>
-        <w:t>客户端连上rabbitmq服务器时会建立一个tcp连接，一旦tcp打开并且通过了用户名和密码认证后就会建立amqp信道，每个信道都会有一个唯一id，然后所有的指令都是通过这条信道来完成的。</w:t>
+        <w:t>客户端连上</w:t>
+      </w:r>
+      <w:proofErr w:type="spellStart"/>
+      <w:r>
+        <w:rPr>
+          <w:rFonts w:hint="eastAsia"/>
+        </w:rPr>
+        <w:t>rabbitmq</w:t>
+      </w:r>
+      <w:proofErr w:type="spellEnd"/>
+      <w:r>
+        <w:rPr>
+          <w:rFonts w:hint="eastAsia"/>
+        </w:rPr>
+        <w:t>服务器时会建立一个</w:t>
+      </w:r>
+      <w:proofErr w:type="spellStart"/>
+      <w:r>
+        <w:rPr>
+          <w:rFonts w:hint="eastAsia"/>
+        </w:rPr>
+        <w:t>tcp</w:t>
+      </w:r>
+      <w:proofErr w:type="spellEnd"/>
+      <w:r>
+        <w:rPr>
+          <w:rFonts w:hint="eastAsia"/>
+        </w:rPr>
+        <w:t>连接，一旦</w:t>
+      </w:r>
+      <w:proofErr w:type="spellStart"/>
+      <w:r>
+        <w:rPr>
+          <w:rFonts w:hint="eastAsia"/>
+        </w:rPr>
+        <w:t>tcp</w:t>
+      </w:r>
+      <w:proofErr w:type="spellEnd"/>
+      <w:r>
+        <w:rPr>
+          <w:rFonts w:hint="eastAsia"/>
+        </w:rPr>
+        <w:t>打开并且通过了用户名和密码认证后就会建立</w:t>
+      </w:r>
+      <w:proofErr w:type="spellStart"/>
+      <w:r>
+        <w:rPr>
+          <w:rFonts w:hint="eastAsia"/>
+        </w:rPr>
+        <w:t>amqp</w:t>
+      </w:r>
+      <w:proofErr w:type="spellEnd"/>
+      <w:r>
+        <w:rPr>
+          <w:rFonts w:hint="eastAsia"/>
+        </w:rPr>
+        <w:t>信道，每个信道都会有一个唯一id，然后所有的指令都是通过这条信道来完成的。</w:t>
       </w:r>
     </w:p>
     <w:p/>
@@ -69,23 +189,107 @@
         <w:rPr>
           <w:rFonts w:hint="eastAsia"/>
         </w:rPr>
-        <w:t>3、rabbitmq如何避免消息丢失？</w:t>
-      </w:r>
-    </w:p>
-    <w:p>
-      <w:r>
-        <w:rPr>
-          <w:rFonts w:hint="eastAsia"/>
-        </w:rPr>
-        <w:t>（1）生产者发送消息时：可以开启rabbitmq的事务机制，但是是同步的，会阻塞（不推荐），推荐时候rabbitmq的confirm机制，异步的，rabbitmq接收了消息后会异步回调你的一个接口来通知这个消息接收到了</w:t>
-      </w:r>
-    </w:p>
-    <w:p>
-      <w:r>
-        <w:rPr>
-          <w:rFonts w:hint="eastAsia"/>
-        </w:rPr>
-        <w:t>（2）rabbitmq服务器存储时：消息持久化、设置集群镜像机制、消息补偿机制</w:t>
+        <w:t>3、</w:t>
+      </w:r>
+      <w:proofErr w:type="spellStart"/>
+      <w:r>
+        <w:rPr>
+          <w:rFonts w:hint="eastAsia"/>
+        </w:rPr>
+        <w:t>rabbitmq</w:t>
+      </w:r>
+      <w:proofErr w:type="spellEnd"/>
+      <w:r>
+        <w:rPr>
+          <w:rFonts w:hint="eastAsia"/>
+        </w:rPr>
+        <w:t>如何避免消息丢失？</w:t>
+      </w:r>
+    </w:p>
+    <w:p>
+      <w:r>
+        <w:rPr>
+          <w:rFonts w:hint="eastAsia"/>
+        </w:rPr>
+        <w:t>（1）生产者发送消息时：可以开启</w:t>
+      </w:r>
+      <w:proofErr w:type="spellStart"/>
+      <w:r>
+        <w:rPr>
+          <w:rFonts w:hint="eastAsia"/>
+        </w:rPr>
+        <w:t>rabbitmq</w:t>
+      </w:r>
+      <w:proofErr w:type="spellEnd"/>
+      <w:r>
+        <w:rPr>
+          <w:rFonts w:hint="eastAsia"/>
+        </w:rPr>
+        <w:t>的事务机制，但是</w:t>
+      </w:r>
+      <w:proofErr w:type="gramStart"/>
+      <w:r>
+        <w:rPr>
+          <w:rFonts w:hint="eastAsia"/>
+        </w:rPr>
+        <w:t>是</w:t>
+      </w:r>
+      <w:proofErr w:type="gramEnd"/>
+      <w:r>
+        <w:rPr>
+          <w:rFonts w:hint="eastAsia"/>
+        </w:rPr>
+        <w:t>同步的，会阻塞（不推荐），推荐时候</w:t>
+      </w:r>
+      <w:proofErr w:type="spellStart"/>
+      <w:r>
+        <w:rPr>
+          <w:rFonts w:hint="eastAsia"/>
+        </w:rPr>
+        <w:t>rabbitmq</w:t>
+      </w:r>
+      <w:proofErr w:type="spellEnd"/>
+      <w:r>
+        <w:rPr>
+          <w:rFonts w:hint="eastAsia"/>
+        </w:rPr>
+        <w:t>的confirm机制，异步的，</w:t>
+      </w:r>
+      <w:proofErr w:type="spellStart"/>
+      <w:r>
+        <w:rPr>
+          <w:rFonts w:hint="eastAsia"/>
+        </w:rPr>
+        <w:t>rabbitmq</w:t>
+      </w:r>
+      <w:proofErr w:type="spellEnd"/>
+      <w:r>
+        <w:rPr>
+          <w:rFonts w:hint="eastAsia"/>
+        </w:rPr>
+        <w:t>接收了消息后会异步回调你的一个接口来通知这个消息接收到了</w:t>
+      </w:r>
+    </w:p>
+    <w:p>
+      <w:r>
+        <w:rPr>
+          <w:rFonts w:hint="eastAsia"/>
+        </w:rPr>
+        <w:t>（2）</w:t>
+      </w:r>
+      <w:proofErr w:type="spellStart"/>
+      <w:r>
+        <w:rPr>
+          <w:rFonts w:hint="eastAsia"/>
+        </w:rPr>
+        <w:t>rabbitmq</w:t>
+      </w:r>
+      <w:proofErr w:type="spellEnd"/>
+      <w:r>
+        <w:rPr>
+          <w:rFonts w:hint="eastAsia"/>
+        </w:rPr>
+        <w:t>服务器存储时：消息持久化、设置集群镜像机制、消息补偿机制</w:t>
       </w:r>
     </w:p>
     <w:p>
@@ -108,7 +312,35 @@
         <w:rPr>
           <w:rFonts w:hint="eastAsia"/>
         </w:rPr>
-        <w:t>4、要保证rabbitmq持久化消息成功的条件有哪些？</w:t>
+        <w:t>4、要保证</w:t>
+      </w:r>
+      <w:proofErr w:type="spellStart"/>
+      <w:r>
+        <w:rPr>
+          <w:rFonts w:hint="eastAsia"/>
+        </w:rPr>
+        <w:t>rabbitmq</w:t>
+      </w:r>
+      <w:proofErr w:type="spellEnd"/>
+      <w:r>
+        <w:rPr>
+          <w:rFonts w:hint="eastAsia"/>
+        </w:rPr>
+        <w:t>持久</w:t>
+      </w:r>
+      <w:proofErr w:type="gramStart"/>
+      <w:r>
+        <w:rPr>
+          <w:rFonts w:hint="eastAsia"/>
+        </w:rPr>
+        <w:t>化消息</w:t>
+      </w:r>
+      <w:proofErr w:type="gramEnd"/>
+      <w:r>
+        <w:rPr>
+          <w:rFonts w:hint="eastAsia"/>
+        </w:rPr>
+        <w:t>成功的条件有哪些？</w:t>
       </w:r>
     </w:p>
     <w:p>
@@ -124,7 +356,21 @@
         <w:rPr>
           <w:rFonts w:hint="eastAsia"/>
         </w:rPr>
-        <w:t>（2）消息推送投递模式必须设置持久化，deliveryMode设置为2</w:t>
+        <w:t>（2）消息推送投递模式必须设置持久化，</w:t>
+      </w:r>
+      <w:proofErr w:type="spellStart"/>
+      <w:r>
+        <w:rPr>
+          <w:rFonts w:hint="eastAsia"/>
+        </w:rPr>
+        <w:t>deliveryMode</w:t>
+      </w:r>
+      <w:proofErr w:type="spellEnd"/>
+      <w:r>
+        <w:rPr>
+          <w:rFonts w:hint="eastAsia"/>
+        </w:rPr>
+        <w:t>设置为2</w:t>
       </w:r>
     </w:p>
     <w:p>
@@ -186,7 +432,69 @@
         <w:rPr>
           <w:rFonts w:hint="eastAsia"/>
         </w:rPr>
-        <w:t>在消息生产时，ma内部针对生产者发送的每条消息生成一个inner-msg-id，作为去重和幂等的依据，避免重复的消息进入队列；在消息消费时，要求消息体中必须有一个bizId作为去重和幂等的依据，避免同一条消息被重复消费</w:t>
+        <w:t>在消息生产时，</w:t>
+      </w:r>
+      <w:proofErr w:type="spellStart"/>
+      <w:r>
+        <w:rPr>
+          <w:rFonts w:hint="eastAsia"/>
+        </w:rPr>
+        <w:t>m</w:t>
+      </w:r>
+      <w:r>
+        <w:rPr>
+          <w:rFonts w:hint="eastAsia"/>
+        </w:rPr>
+        <w:t>q</w:t>
+      </w:r>
+      <w:proofErr w:type="spellEnd"/>
+      <w:r>
+        <w:rPr>
+          <w:rFonts w:hint="eastAsia"/>
+        </w:rPr>
+        <w:t>内部针对生产者发送的每条消息生成一个inner-msg-id，作为去重和</w:t>
+      </w:r>
+      <w:proofErr w:type="gramStart"/>
+      <w:r>
+        <w:rPr>
+          <w:rFonts w:hint="eastAsia"/>
+        </w:rPr>
+        <w:t>幂</w:t>
+      </w:r>
+      <w:proofErr w:type="gramEnd"/>
+      <w:r>
+        <w:rPr>
+          <w:rFonts w:hint="eastAsia"/>
+        </w:rPr>
+        <w:t>等的依据，避免重复的消息进入队列；在消息消费时，要求消息体中必须有一个</w:t>
+      </w:r>
+      <w:proofErr w:type="spellStart"/>
+      <w:r>
+        <w:rPr>
+          <w:rFonts w:hint="eastAsia"/>
+        </w:rPr>
+        <w:t>bizId</w:t>
+      </w:r>
+      <w:proofErr w:type="spellEnd"/>
+      <w:r>
+        <w:rPr>
+          <w:rFonts w:hint="eastAsia"/>
+        </w:rPr>
+        <w:t>作为去重和</w:t>
+      </w:r>
+      <w:proofErr w:type="gramStart"/>
+      <w:r>
+        <w:rPr>
+          <w:rFonts w:hint="eastAsia"/>
+        </w:rPr>
+        <w:t>幂</w:t>
+      </w:r>
+      <w:proofErr w:type="gramEnd"/>
+      <w:r>
+        <w:rPr>
+          <w:rFonts w:hint="eastAsia"/>
+        </w:rPr>
+        <w:t>等的依据，避免同一条消息被重复消费</w:t>
       </w:r>
     </w:p>
     <w:p/>
@@ -229,12 +537,28 @@
         <w:ind w:firstLine="420"/>
       </w:pPr>
       <w:r>
-        <w:t>在 rabbitmq 中存在2种方可设置消息的过期时间，第一种通过对队列进行设置，这种设置 后，该队列中所有的消息都存在相同的过期时间，第二种通过对消息本身进行设置，那么每条 消息的过期时间都不一样。如果同时使用这2种方法，那么以过期时间小的那个数值为准。当 消息达到过期时间还没有被消费，那么那个消息就成为了一个 死信 消息。</w:t>
-      </w:r>
-    </w:p>
-    <w:p>
-      <w:r>
-        <w:t>队列设置：在队列申明的时候使用 x-message-ttl 参数，单位为 毫秒</w:t>
+        <w:t xml:space="preserve">在 </w:t>
+      </w:r>
+      <w:proofErr w:type="spellStart"/>
+      <w:r>
+        <w:t>rabbitmq</w:t>
+      </w:r>
+      <w:proofErr w:type="spellEnd"/>
+      <w:r>
+        <w:t xml:space="preserve"> 中存在2种方可设置消息的过期时间，第一种通过对队列进行设置，这种设置 后，该队列中所有的消息都存在相同的过期时间，第二种通过对消息本身进行设置，那么每条 消息的过期时间都不一样。如果同时使用这2种方法，那么以过期时间小的那个数值为准。当 消息达到过期时间还没有被消费，那么那个消息就成为了一个 死信 消息。</w:t>
+      </w:r>
+    </w:p>
+    <w:p>
+      <w:r>
+        <w:t>队列设置：在队列申明的时候使用 x-message-</w:t>
+      </w:r>
+      <w:proofErr w:type="spellStart"/>
+      <w:r>
+        <w:t>ttl</w:t>
+      </w:r>
+      <w:proofErr w:type="spellEnd"/>
+      <w:r>
+        <w:t xml:space="preserve"> 参数，单位为 毫秒</w:t>
       </w:r>
     </w:p>
     <w:p>
@@ -244,16 +568,19 @@
     </w:p>
     <w:p>
       <w:r>
-        <w:t>延时队列：在rabbitmq中不存在延时队列，但是我们可以通过设置消息的过期时间和死信队 列来模拟出延时队列。消费者监听死信交换器绑定的队列，而不要监听消息发送的队列。</w:t>
+        <w:t>延时队列：在</w:t>
+      </w:r>
+      <w:proofErr w:type="spellStart"/>
+      <w:r>
+        <w:t>rabbitmq</w:t>
+      </w:r>
+      <w:proofErr w:type="spellEnd"/>
+      <w:r>
+        <w:t>中不存在延时队列，但是我们可以通过设置消息的过期时间和死信队 列来模拟出延时队列。消费者监听死信交换器绑定的队列，而不要监听消息发送的队列。</w:t>
       </w:r>
     </w:p>
     <w:p/>
     <w:p>
-      <w:pPr>
-        <w:rPr>
-          <w:rFonts w:hint="eastAsia"/>
-        </w:rPr>
-      </w:pPr>
       <w:r>
         <w:rPr>
           <w:rFonts w:hint="eastAsia"/>
@@ -261,13 +588,7 @@
         <w:t>8、</w:t>
       </w:r>
     </w:p>
-    <w:p>
-      <w:pPr>
-        <w:rPr>
-          <w:rFonts w:hint="eastAsia"/>
-        </w:rPr>
-      </w:pPr>
-    </w:p>
+    <w:p/>
     <w:sectPr>
       <w:pgSz w:w="11906" w:h="16838"/>
       <w:pgMar w:top="1440" w:right="1800" w:bottom="1440" w:left="1800" w:header="851" w:footer="992" w:gutter="0"/>
@@ -276,6 +597,44 @@
     </w:sectPr>
   </w:body>
 </w:document>
+</file>
+
+<file path=word/endnotes.xml><?xml version="1.0" encoding="utf-8"?>
+<w:endnotes xmlns:wpc="http://schemas.microsoft.com/office/word/2010/wordprocessingCanvas" xmlns:cx="http://schemas.microsoft.com/office/drawing/2014/chartex" xmlns:cx1="http://schemas.microsoft.com/office/drawing/2015/9/8/chartex" xmlns:cx2="http://schemas.microsoft.com/office/drawing/2015/10/21/chartex" xmlns:cx3="http://schemas.microsoft.com/office/drawing/2016/5/9/chartex" xmlns:cx4="http://schemas.microsoft.com/office/drawing/2016/5/10/chartex" xmlns:cx5="http://schemas.microsoft.com/office/drawing/2016/5/11/chartex" xmlns:cx6="http://schemas.microsoft.com/office/drawing/2016/5/12/chartex" xmlns:cx7="http://schemas.microsoft.com/office/drawing/2016/5/13/chartex" xmlns:cx8="http://schemas.microsoft.com/office/drawing/2016/5/14/chartex" xmlns:mc="http://schemas.openxmlformats.org/markup-compatibility/2006" xmlns:aink="http://schemas.microsoft.com/office/drawing/2016/ink" xmlns:am3d="http://schemas.microsoft.com/office/drawing/2017/model3d" xmlns:o="urn:schemas-microsoft-com:office:office" xmlns:r="http://schemas.openxmlformats.org/officeDocument/2006/relationships" xmlns:m="http://schemas.openxmlformats.org/officeDocument/2006/math" xmlns:v="urn:schemas-microsoft-com:vml" xmlns:wp14="http://schemas.microsoft.com/office/word/2010/wordprocessingDrawing" xmlns:wp="http://schemas.openxmlformats.org/drawingml/2006/wordprocessingDrawing" xmlns:w10="urn:schemas-microsoft-com:office:word" xmlns:w="http://schemas.openxmlformats.org/wordprocessingml/2006/main" xmlns:w14="http://schemas.microsoft.com/office/word/2010/wordml" xmlns:w15="http://schemas.microsoft.com/office/word/2012/wordml" xmlns:w16cex="http://schemas.microsoft.com/office/word/2018/wordml/cex" xmlns:w16cid="http://schemas.microsoft.com/office/word/2016/wordml/cid" xmlns:w16="http://schemas.microsoft.com/office/word/2018/wordml" xmlns:w16sdtdh="http://schemas.microsoft.com/office/word/2020/wordml/sdtdatahash" xmlns:w16se="http://schemas.microsoft.com/office/word/2015/wordml/symex" xmlns:wpg="http://schemas.microsoft.com/office/word/2010/wordprocessingGroup" xmlns:wpi="http://schemas.microsoft.com/office/word/2010/wordprocessingInk" xmlns:wne="http://schemas.microsoft.com/office/word/2006/wordml" xmlns:wps="http://schemas.microsoft.com/office/word/2010/wordprocessingShape" mc:Ignorable="w14 w15 w16se w16cid w16 w16cex w16sdtdh wp14">
+  <w:endnote w:type="separator" w:id="-1">
+    <w:p>
+      <w:r>
+        <w:separator/>
+      </w:r>
+    </w:p>
+  </w:endnote>
+  <w:endnote w:type="continuationSeparator" w:id="0">
+    <w:p>
+      <w:r>
+        <w:continuationSeparator/>
+      </w:r>
+    </w:p>
+  </w:endnote>
+</w:endnotes>
+</file>
+
+<file path=word/footnotes.xml><?xml version="1.0" encoding="utf-8"?>
+<w:footnotes xmlns:wpc="http://schemas.microsoft.com/office/word/2010/wordprocessingCanvas" xmlns:cx="http://schemas.microsoft.com/office/drawing/2014/chartex" xmlns:cx1="http://schemas.microsoft.com/office/drawing/2015/9/8/chartex" xmlns:cx2="http://schemas.microsoft.com/office/drawing/2015/10/21/chartex" xmlns:cx3="http://schemas.microsoft.com/office/drawing/2016/5/9/chartex" xmlns:cx4="http://schemas.microsoft.com/office/drawing/2016/5/10/chartex" xmlns:cx5="http://schemas.microsoft.com/office/drawing/2016/5/11/chartex" xmlns:cx6="http://schemas.microsoft.com/office/drawing/2016/5/12/chartex" xmlns:cx7="http://schemas.microsoft.com/office/drawing/2016/5/13/chartex" xmlns:cx8="http://schemas.microsoft.com/office/drawing/2016/5/14/chartex" xmlns:mc="http://schemas.openxmlformats.org/markup-compatibility/2006" xmlns:aink="http://schemas.microsoft.com/office/drawing/2016/ink" xmlns:am3d="http://schemas.microsoft.com/office/drawing/2017/model3d" xmlns:o="urn:schemas-microsoft-com:office:office" xmlns:r="http://schemas.openxmlformats.org/officeDocument/2006/relationships" xmlns:m="http://schemas.openxmlformats.org/officeDocument/2006/math" xmlns:v="urn:schemas-microsoft-com:vml" xmlns:wp14="http://schemas.microsoft.com/office/word/2010/wordprocessingDrawing" xmlns:wp="http://schemas.openxmlformats.org/drawingml/2006/wordprocessingDrawing" xmlns:w10="urn:schemas-microsoft-com:office:word" xmlns:w="http://schemas.openxmlformats.org/wordprocessingml/2006/main" xmlns:w14="http://schemas.microsoft.com/office/word/2010/wordml" xmlns:w15="http://schemas.microsoft.com/office/word/2012/wordml" xmlns:w16cex="http://schemas.microsoft.com/office/word/2018/wordml/cex" xmlns:w16cid="http://schemas.microsoft.com/office/word/2016/wordml/cid" xmlns:w16="http://schemas.microsoft.com/office/word/2018/wordml" xmlns:w16sdtdh="http://schemas.microsoft.com/office/word/2020/wordml/sdtdatahash" xmlns:w16se="http://schemas.microsoft.com/office/word/2015/wordml/symex" xmlns:wpg="http://schemas.microsoft.com/office/word/2010/wordprocessingGroup" xmlns:wpi="http://schemas.microsoft.com/office/word/2010/wordprocessingInk" xmlns:wne="http://schemas.microsoft.com/office/word/2006/wordml" xmlns:wps="http://schemas.microsoft.com/office/word/2010/wordprocessingShape" mc:Ignorable="w14 w15 w16se w16cid w16 w16cex w16sdtdh wp14">
+  <w:footnote w:type="separator" w:id="-1">
+    <w:p>
+      <w:r>
+        <w:separator/>
+      </w:r>
+    </w:p>
+  </w:footnote>
+  <w:footnote w:type="continuationSeparator" w:id="0">
+    <w:p>
+      <w:r>
+        <w:continuationSeparator/>
+      </w:r>
+    </w:p>
+  </w:footnote>
+</w:footnotes>
 </file>
 
 <file path=word/styles.xml><?xml version="1.0" encoding="utf-8"?>
@@ -734,6 +1093,71 @@
       <w:szCs w:val="24"/>
     </w:rPr>
   </w:style>
+  <w:style w:type="paragraph" w:styleId="a5">
+    <w:name w:val="header"/>
+    <w:basedOn w:val="a"/>
+    <w:link w:val="a6"/>
+    <w:uiPriority w:val="99"/>
+    <w:unhideWhenUsed/>
+    <w:rsid w:val="00C41C76"/>
+    <w:pPr>
+      <w:pBdr>
+        <w:bottom w:val="single" w:sz="6" w:space="1" w:color="auto"/>
+      </w:pBdr>
+      <w:tabs>
+        <w:tab w:val="center" w:pos="4153"/>
+        <w:tab w:val="right" w:pos="8306"/>
+      </w:tabs>
+      <w:snapToGrid w:val="0"/>
+      <w:jc w:val="center"/>
+    </w:pPr>
+    <w:rPr>
+      <w:sz w:val="18"/>
+      <w:szCs w:val="18"/>
+    </w:rPr>
+  </w:style>
+  <w:style w:type="character" w:customStyle="1" w:styleId="a6">
+    <w:name w:val="页眉 字符"/>
+    <w:basedOn w:val="a0"/>
+    <w:link w:val="a5"/>
+    <w:uiPriority w:val="99"/>
+    <w:rsid w:val="00C41C76"/>
+    <w:rPr>
+      <w:sz w:val="18"/>
+      <w:szCs w:val="18"/>
+    </w:rPr>
+  </w:style>
+  <w:style w:type="paragraph" w:styleId="a7">
+    <w:name w:val="footer"/>
+    <w:basedOn w:val="a"/>
+    <w:link w:val="a8"/>
+    <w:uiPriority w:val="99"/>
+    <w:unhideWhenUsed/>
+    <w:rsid w:val="00C41C76"/>
+    <w:pPr>
+      <w:tabs>
+        <w:tab w:val="center" w:pos="4153"/>
+        <w:tab w:val="right" w:pos="8306"/>
+      </w:tabs>
+      <w:snapToGrid w:val="0"/>
+      <w:jc w:val="left"/>
+    </w:pPr>
+    <w:rPr>
+      <w:sz w:val="18"/>
+      <w:szCs w:val="18"/>
+    </w:rPr>
+  </w:style>
+  <w:style w:type="character" w:customStyle="1" w:styleId="a8">
+    <w:name w:val="页脚 字符"/>
+    <w:basedOn w:val="a0"/>
+    <w:link w:val="a7"/>
+    <w:uiPriority w:val="99"/>
+    <w:rsid w:val="00C41C76"/>
+    <w:rPr>
+      <w:sz w:val="18"/>
+      <w:szCs w:val="18"/>
+    </w:rPr>
+  </w:style>
 </w:styles>
 </file>
 
